--- a/Slides/Unit 2/Notes.docx
+++ b/Slides/Unit 2/Notes.docx
@@ -3045,6 +3045,242 @@
         </w:rPr>
         <w:t>}</w:t>
       </w:r>
+    </w:p>
+    <w:p>
+      <w:pPr>
+        <w:spacing w:after="0"/>
+        <w:rPr>
+          <w:rFonts w:ascii="Times New Roman" w:hAnsi="Times New Roman" w:cs="Times New Roman"/>
+          <w:sz w:val="24"/>
+          <w:szCs w:val="24"/>
+          <w:lang w:val="en-IN"/>
+        </w:rPr>
+      </w:pPr>
+    </w:p>
+    <w:tbl>
+      <w:tblPr>
+        <w:tblStyle w:val="TableGrid"/>
+        <w:tblW w:w="0" w:type="auto"/>
+        <w:tblLook w:val="04A0"/>
+      </w:tblPr>
+      <w:tblGrid>
+        <w:gridCol w:w="4788"/>
+        <w:gridCol w:w="4788"/>
+      </w:tblGrid>
+      <w:tr>
+        <w:tc>
+          <w:tcPr>
+            <w:tcW w:w="4788" w:type="dxa"/>
+          </w:tcPr>
+          <w:p>
+            <w:pPr>
+              <w:jc w:val="center"/>
+              <w:rPr>
+                <w:rFonts w:ascii="Times New Roman" w:hAnsi="Times New Roman" w:cs="Times New Roman"/>
+                <w:b/>
+                <w:sz w:val="34"/>
+                <w:szCs w:val="34"/>
+                <w:lang w:val="en-IN"/>
+              </w:rPr>
+            </w:pPr>
+            <w:r>
+              <w:rPr>
+                <w:rFonts w:ascii="Times New Roman" w:hAnsi="Times New Roman" w:cs="Times New Roman"/>
+                <w:b/>
+                <w:sz w:val="34"/>
+                <w:szCs w:val="34"/>
+                <w:lang w:val="en-IN"/>
+              </w:rPr>
+              <w:t>Class</w:t>
+            </w:r>
+          </w:p>
+        </w:tc>
+        <w:tc>
+          <w:tcPr>
+            <w:tcW w:w="4788" w:type="dxa"/>
+          </w:tcPr>
+          <w:p>
+            <w:pPr>
+              <w:jc w:val="center"/>
+              <w:rPr>
+                <w:rFonts w:ascii="Times New Roman" w:hAnsi="Times New Roman" w:cs="Times New Roman"/>
+                <w:b/>
+                <w:sz w:val="34"/>
+                <w:szCs w:val="34"/>
+                <w:lang w:val="en-IN"/>
+              </w:rPr>
+            </w:pPr>
+            <w:r>
+              <w:rPr>
+                <w:rFonts w:ascii="Times New Roman" w:hAnsi="Times New Roman" w:cs="Times New Roman"/>
+                <w:b/>
+                <w:sz w:val="34"/>
+                <w:szCs w:val="34"/>
+                <w:lang w:val="en-IN"/>
+              </w:rPr>
+              <w:t>Interface</w:t>
+            </w:r>
+          </w:p>
+        </w:tc>
+      </w:tr>
+      <w:tr>
+        <w:tc>
+          <w:tcPr>
+            <w:tcW w:w="4788" w:type="dxa"/>
+          </w:tcPr>
+          <w:p>
+            <w:pPr>
+              <w:pStyle w:val="ListParagraph"/>
+              <w:numPr>
+                <w:ilvl w:val="0"/>
+                <w:numId w:val="5"/>
+              </w:numPr>
+              <w:rPr>
+                <w:rFonts w:ascii="Times New Roman" w:hAnsi="Times New Roman" w:cs="Times New Roman"/>
+                <w:sz w:val="24"/>
+                <w:szCs w:val="24"/>
+                <w:lang w:val="en-IN"/>
+              </w:rPr>
+            </w:pPr>
+            <w:r>
+              <w:rPr>
+                <w:rFonts w:ascii="Times New Roman" w:hAnsi="Times New Roman" w:cs="Times New Roman"/>
+                <w:sz w:val="24"/>
+                <w:szCs w:val="24"/>
+                <w:lang w:val="en-IN"/>
+              </w:rPr>
+              <w:t>It is template definitions of objects</w:t>
+            </w:r>
+          </w:p>
+          <w:p>
+            <w:pPr>
+              <w:pStyle w:val="ListParagraph"/>
+              <w:numPr>
+                <w:ilvl w:val="0"/>
+                <w:numId w:val="5"/>
+              </w:numPr>
+              <w:rPr>
+                <w:rFonts w:ascii="Times New Roman" w:hAnsi="Times New Roman" w:cs="Times New Roman"/>
+                <w:sz w:val="24"/>
+                <w:szCs w:val="24"/>
+                <w:lang w:val="en-IN"/>
+              </w:rPr>
+            </w:pPr>
+            <w:r>
+              <w:rPr>
+                <w:rFonts w:ascii="Times New Roman" w:hAnsi="Times New Roman" w:cs="Times New Roman"/>
+                <w:sz w:val="24"/>
+                <w:szCs w:val="24"/>
+                <w:lang w:val="en-IN"/>
+              </w:rPr>
+              <w:t>It contains variables, constructors, implemented methods.</w:t>
+            </w:r>
+          </w:p>
+          <w:p>
+            <w:pPr>
+              <w:pStyle w:val="ListParagraph"/>
+              <w:numPr>
+                <w:ilvl w:val="0"/>
+                <w:numId w:val="5"/>
+              </w:numPr>
+              <w:rPr>
+                <w:rFonts w:ascii="Times New Roman" w:hAnsi="Times New Roman" w:cs="Times New Roman"/>
+                <w:sz w:val="24"/>
+                <w:szCs w:val="24"/>
+                <w:lang w:val="en-IN"/>
+              </w:rPr>
+            </w:pPr>
+            <w:r>
+              <w:rPr>
+                <w:rFonts w:ascii="Times New Roman" w:hAnsi="Times New Roman" w:cs="Times New Roman"/>
+                <w:sz w:val="24"/>
+                <w:szCs w:val="24"/>
+                <w:lang w:val="en-IN"/>
+              </w:rPr>
+              <w:t>Class can have abstract methods.</w:t>
+            </w:r>
+          </w:p>
+          <w:p>
+            <w:pPr>
+              <w:pStyle w:val="ListParagraph"/>
+              <w:numPr>
+                <w:ilvl w:val="0"/>
+                <w:numId w:val="5"/>
+              </w:numPr>
+              <w:rPr>
+                <w:rFonts w:ascii="Times New Roman" w:hAnsi="Times New Roman" w:cs="Times New Roman"/>
+                <w:sz w:val="24"/>
+                <w:szCs w:val="24"/>
+                <w:lang w:val="en-IN"/>
+              </w:rPr>
+            </w:pPr>
+          </w:p>
+        </w:tc>
+        <w:tc>
+          <w:tcPr>
+            <w:tcW w:w="4788" w:type="dxa"/>
+          </w:tcPr>
+          <w:p>
+            <w:pPr>
+              <w:pStyle w:val="ListParagraph"/>
+              <w:numPr>
+                <w:ilvl w:val="0"/>
+                <w:numId w:val="7"/>
+              </w:numPr>
+              <w:rPr>
+                <w:rFonts w:ascii="Times New Roman" w:hAnsi="Times New Roman" w:cs="Times New Roman"/>
+                <w:sz w:val="24"/>
+                <w:szCs w:val="24"/>
+                <w:lang w:val="en-IN"/>
+              </w:rPr>
+            </w:pPr>
+            <w:r>
+              <w:rPr>
+                <w:rFonts w:ascii="Times New Roman" w:hAnsi="Times New Roman" w:cs="Times New Roman"/>
+                <w:sz w:val="24"/>
+                <w:szCs w:val="24"/>
+                <w:lang w:val="en-IN"/>
+              </w:rPr>
+              <w:t>It is a collection of abstract methods.</w:t>
+            </w:r>
+          </w:p>
+          <w:p>
+            <w:pPr>
+              <w:pStyle w:val="ListParagraph"/>
+              <w:numPr>
+                <w:ilvl w:val="0"/>
+                <w:numId w:val="7"/>
+              </w:numPr>
+              <w:rPr>
+                <w:rFonts w:ascii="Times New Roman" w:hAnsi="Times New Roman" w:cs="Times New Roman"/>
+                <w:sz w:val="24"/>
+                <w:szCs w:val="24"/>
+                <w:lang w:val="en-IN"/>
+              </w:rPr>
+            </w:pPr>
+            <w:r>
+              <w:rPr>
+                <w:rFonts w:ascii="Times New Roman" w:hAnsi="Times New Roman" w:cs="Times New Roman"/>
+                <w:sz w:val="24"/>
+                <w:szCs w:val="24"/>
+                <w:lang w:val="en-IN"/>
+              </w:rPr>
+              <w:t>It contains final static</w:t>
+            </w:r>
+          </w:p>
+        </w:tc>
+      </w:tr>
+    </w:tbl>
+    <w:p>
+      <w:pPr>
+        <w:spacing w:after="0"/>
+        <w:rPr>
+          <w:rFonts w:ascii="Times New Roman" w:hAnsi="Times New Roman" w:cs="Times New Roman"/>
+          <w:sz w:val="24"/>
+          <w:szCs w:val="24"/>
+          <w:lang w:val="en-IN"/>
+        </w:rPr>
+      </w:pPr>
     </w:p>
     <w:sectPr>
       <w:pgSz w:w="12240" w:h="15840"/>
@@ -3172,6 +3408,205 @@
     </w:lvl>
   </w:abstractNum>
   <w:abstractNum w:abstractNumId="1">
+    <w:nsid w:val="0F3063A2"/>
+    <w:multiLevelType w:val="hybridMultilevel"/>
+    <w:tmpl w:val="190C5CF0"/>
+    <w:lvl w:ilvl="0" w:tplc="0409000F">
+      <w:start w:val="1"/>
+      <w:numFmt w:val="decimal"/>
+      <w:lvlText w:val="%1."/>
+      <w:lvlJc w:val="left"/>
+      <w:pPr>
+        <w:ind w:left="720" w:hanging="360"/>
+      </w:pPr>
+    </w:lvl>
+    <w:lvl w:ilvl="1" w:tplc="04090019" w:tentative="1">
+      <w:start w:val="1"/>
+      <w:numFmt w:val="lowerLetter"/>
+      <w:lvlText w:val="%2."/>
+      <w:lvlJc w:val="left"/>
+      <w:pPr>
+        <w:ind w:left="1440" w:hanging="360"/>
+      </w:pPr>
+    </w:lvl>
+    <w:lvl w:ilvl="2" w:tplc="0409001B" w:tentative="1">
+      <w:start w:val="1"/>
+      <w:numFmt w:val="lowerRoman"/>
+      <w:lvlText w:val="%3."/>
+      <w:lvlJc w:val="right"/>
+      <w:pPr>
+        <w:ind w:left="2160" w:hanging="180"/>
+      </w:pPr>
+    </w:lvl>
+    <w:lvl w:ilvl="3" w:tplc="0409000F" w:tentative="1">
+      <w:start w:val="1"/>
+      <w:numFmt w:val="decimal"/>
+      <w:lvlText w:val="%4."/>
+      <w:lvlJc w:val="left"/>
+      <w:pPr>
+        <w:ind w:left="2880" w:hanging="360"/>
+      </w:pPr>
+    </w:lvl>
+    <w:lvl w:ilvl="4" w:tplc="04090019" w:tentative="1">
+      <w:start w:val="1"/>
+      <w:numFmt w:val="lowerLetter"/>
+      <w:lvlText w:val="%5."/>
+      <w:lvlJc w:val="left"/>
+      <w:pPr>
+        <w:ind w:left="3600" w:hanging="360"/>
+      </w:pPr>
+    </w:lvl>
+    <w:lvl w:ilvl="5" w:tplc="0409001B" w:tentative="1">
+      <w:start w:val="1"/>
+      <w:numFmt w:val="lowerRoman"/>
+      <w:lvlText w:val="%6."/>
+      <w:lvlJc w:val="right"/>
+      <w:pPr>
+        <w:ind w:left="4320" w:hanging="180"/>
+      </w:pPr>
+    </w:lvl>
+    <w:lvl w:ilvl="6" w:tplc="0409000F" w:tentative="1">
+      <w:start w:val="1"/>
+      <w:numFmt w:val="decimal"/>
+      <w:lvlText w:val="%7."/>
+      <w:lvlJc w:val="left"/>
+      <w:pPr>
+        <w:ind w:left="5040" w:hanging="360"/>
+      </w:pPr>
+    </w:lvl>
+    <w:lvl w:ilvl="7" w:tplc="04090019" w:tentative="1">
+      <w:start w:val="1"/>
+      <w:numFmt w:val="lowerLetter"/>
+      <w:lvlText w:val="%8."/>
+      <w:lvlJc w:val="left"/>
+      <w:pPr>
+        <w:ind w:left="5760" w:hanging="360"/>
+      </w:pPr>
+    </w:lvl>
+    <w:lvl w:ilvl="8" w:tplc="0409001B" w:tentative="1">
+      <w:start w:val="1"/>
+      <w:numFmt w:val="lowerRoman"/>
+      <w:lvlText w:val="%9."/>
+      <w:lvlJc w:val="right"/>
+      <w:pPr>
+        <w:ind w:left="6480" w:hanging="180"/>
+      </w:pPr>
+    </w:lvl>
+  </w:abstractNum>
+  <w:abstractNum w:abstractNumId="2">
+    <w:nsid w:val="129B721B"/>
+    <w:multiLevelType w:val="hybridMultilevel"/>
+    <w:tmpl w:val="9A808DC6"/>
+    <w:lvl w:ilvl="0" w:tplc="04090001">
+      <w:start w:val="1"/>
+      <w:numFmt w:val="bullet"/>
+      <w:lvlText w:val=""/>
+      <w:lvlJc w:val="left"/>
+      <w:pPr>
+        <w:ind w:left="720" w:hanging="360"/>
+      </w:pPr>
+      <w:rPr>
+        <w:rFonts w:ascii="Symbol" w:hAnsi="Symbol" w:hint="default"/>
+      </w:rPr>
+    </w:lvl>
+    <w:lvl w:ilvl="1" w:tplc="04090003" w:tentative="1">
+      <w:start w:val="1"/>
+      <w:numFmt w:val="bullet"/>
+      <w:lvlText w:val="o"/>
+      <w:lvlJc w:val="left"/>
+      <w:pPr>
+        <w:ind w:left="1440" w:hanging="360"/>
+      </w:pPr>
+      <w:rPr>
+        <w:rFonts w:ascii="Courier New" w:hAnsi="Courier New" w:cs="Courier New" w:hint="default"/>
+      </w:rPr>
+    </w:lvl>
+    <w:lvl w:ilvl="2" w:tplc="04090005" w:tentative="1">
+      <w:start w:val="1"/>
+      <w:numFmt w:val="bullet"/>
+      <w:lvlText w:val=""/>
+      <w:lvlJc w:val="left"/>
+      <w:pPr>
+        <w:ind w:left="2160" w:hanging="360"/>
+      </w:pPr>
+      <w:rPr>
+        <w:rFonts w:ascii="Wingdings" w:hAnsi="Wingdings" w:hint="default"/>
+      </w:rPr>
+    </w:lvl>
+    <w:lvl w:ilvl="3" w:tplc="04090001" w:tentative="1">
+      <w:start w:val="1"/>
+      <w:numFmt w:val="bullet"/>
+      <w:lvlText w:val=""/>
+      <w:lvlJc w:val="left"/>
+      <w:pPr>
+        <w:ind w:left="2880" w:hanging="360"/>
+      </w:pPr>
+      <w:rPr>
+        <w:rFonts w:ascii="Symbol" w:hAnsi="Symbol" w:hint="default"/>
+      </w:rPr>
+    </w:lvl>
+    <w:lvl w:ilvl="4" w:tplc="04090003" w:tentative="1">
+      <w:start w:val="1"/>
+      <w:numFmt w:val="bullet"/>
+      <w:lvlText w:val="o"/>
+      <w:lvlJc w:val="left"/>
+      <w:pPr>
+        <w:ind w:left="3600" w:hanging="360"/>
+      </w:pPr>
+      <w:rPr>
+        <w:rFonts w:ascii="Courier New" w:hAnsi="Courier New" w:cs="Courier New" w:hint="default"/>
+      </w:rPr>
+    </w:lvl>
+    <w:lvl w:ilvl="5" w:tplc="04090005" w:tentative="1">
+      <w:start w:val="1"/>
+      <w:numFmt w:val="bullet"/>
+      <w:lvlText w:val=""/>
+      <w:lvlJc w:val="left"/>
+      <w:pPr>
+        <w:ind w:left="4320" w:hanging="360"/>
+      </w:pPr>
+      <w:rPr>
+        <w:rFonts w:ascii="Wingdings" w:hAnsi="Wingdings" w:hint="default"/>
+      </w:rPr>
+    </w:lvl>
+    <w:lvl w:ilvl="6" w:tplc="04090001" w:tentative="1">
+      <w:start w:val="1"/>
+      <w:numFmt w:val="bullet"/>
+      <w:lvlText w:val=""/>
+      <w:lvlJc w:val="left"/>
+      <w:pPr>
+        <w:ind w:left="5040" w:hanging="360"/>
+      </w:pPr>
+      <w:rPr>
+        <w:rFonts w:ascii="Symbol" w:hAnsi="Symbol" w:hint="default"/>
+      </w:rPr>
+    </w:lvl>
+    <w:lvl w:ilvl="7" w:tplc="04090003" w:tentative="1">
+      <w:start w:val="1"/>
+      <w:numFmt w:val="bullet"/>
+      <w:lvlText w:val="o"/>
+      <w:lvlJc w:val="left"/>
+      <w:pPr>
+        <w:ind w:left="5760" w:hanging="360"/>
+      </w:pPr>
+      <w:rPr>
+        <w:rFonts w:ascii="Courier New" w:hAnsi="Courier New" w:cs="Courier New" w:hint="default"/>
+      </w:rPr>
+    </w:lvl>
+    <w:lvl w:ilvl="8" w:tplc="04090005" w:tentative="1">
+      <w:start w:val="1"/>
+      <w:numFmt w:val="bullet"/>
+      <w:lvlText w:val=""/>
+      <w:lvlJc w:val="left"/>
+      <w:pPr>
+        <w:ind w:left="6480" w:hanging="360"/>
+      </w:pPr>
+      <w:rPr>
+        <w:rFonts w:ascii="Wingdings" w:hAnsi="Wingdings" w:hint="default"/>
+      </w:rPr>
+    </w:lvl>
+  </w:abstractNum>
+  <w:abstractNum w:abstractNumId="3">
     <w:nsid w:val="149019C7"/>
     <w:multiLevelType w:val="hybridMultilevel"/>
     <w:tmpl w:val="4C502A5A"/>
@@ -3284,7 +3719,7 @@
       </w:rPr>
     </w:lvl>
   </w:abstractNum>
-  <w:abstractNum w:abstractNumId="2">
+  <w:abstractNum w:abstractNumId="4">
     <w:nsid w:val="2CFB5FF8"/>
     <w:multiLevelType w:val="hybridMultilevel"/>
     <w:tmpl w:val="EF308FA6"/>
@@ -3397,7 +3832,7 @@
       </w:rPr>
     </w:lvl>
   </w:abstractNum>
-  <w:abstractNum w:abstractNumId="3">
+  <w:abstractNum w:abstractNumId="5">
     <w:nsid w:val="420B62C9"/>
     <w:multiLevelType w:val="multilevel"/>
     <w:tmpl w:val="2ACC439E"/>
@@ -3546,17 +3981,112 @@
       </w:rPr>
     </w:lvl>
   </w:abstractNum>
+  <w:abstractNum w:abstractNumId="6">
+    <w:nsid w:val="75C67D27"/>
+    <w:multiLevelType w:val="hybridMultilevel"/>
+    <w:tmpl w:val="41D84A0A"/>
+    <w:lvl w:ilvl="0" w:tplc="0409000F">
+      <w:start w:val="1"/>
+      <w:numFmt w:val="decimal"/>
+      <w:lvlText w:val="%1."/>
+      <w:lvlJc w:val="left"/>
+      <w:pPr>
+        <w:ind w:left="720" w:hanging="360"/>
+      </w:pPr>
+    </w:lvl>
+    <w:lvl w:ilvl="1" w:tplc="04090019" w:tentative="1">
+      <w:start w:val="1"/>
+      <w:numFmt w:val="lowerLetter"/>
+      <w:lvlText w:val="%2."/>
+      <w:lvlJc w:val="left"/>
+      <w:pPr>
+        <w:ind w:left="1440" w:hanging="360"/>
+      </w:pPr>
+    </w:lvl>
+    <w:lvl w:ilvl="2" w:tplc="0409001B" w:tentative="1">
+      <w:start w:val="1"/>
+      <w:numFmt w:val="lowerRoman"/>
+      <w:lvlText w:val="%3."/>
+      <w:lvlJc w:val="right"/>
+      <w:pPr>
+        <w:ind w:left="2160" w:hanging="180"/>
+      </w:pPr>
+    </w:lvl>
+    <w:lvl w:ilvl="3" w:tplc="0409000F" w:tentative="1">
+      <w:start w:val="1"/>
+      <w:numFmt w:val="decimal"/>
+      <w:lvlText w:val="%4."/>
+      <w:lvlJc w:val="left"/>
+      <w:pPr>
+        <w:ind w:left="2880" w:hanging="360"/>
+      </w:pPr>
+    </w:lvl>
+    <w:lvl w:ilvl="4" w:tplc="04090019" w:tentative="1">
+      <w:start w:val="1"/>
+      <w:numFmt w:val="lowerLetter"/>
+      <w:lvlText w:val="%5."/>
+      <w:lvlJc w:val="left"/>
+      <w:pPr>
+        <w:ind w:left="3600" w:hanging="360"/>
+      </w:pPr>
+    </w:lvl>
+    <w:lvl w:ilvl="5" w:tplc="0409001B" w:tentative="1">
+      <w:start w:val="1"/>
+      <w:numFmt w:val="lowerRoman"/>
+      <w:lvlText w:val="%6."/>
+      <w:lvlJc w:val="right"/>
+      <w:pPr>
+        <w:ind w:left="4320" w:hanging="180"/>
+      </w:pPr>
+    </w:lvl>
+    <w:lvl w:ilvl="6" w:tplc="0409000F" w:tentative="1">
+      <w:start w:val="1"/>
+      <w:numFmt w:val="decimal"/>
+      <w:lvlText w:val="%7."/>
+      <w:lvlJc w:val="left"/>
+      <w:pPr>
+        <w:ind w:left="5040" w:hanging="360"/>
+      </w:pPr>
+    </w:lvl>
+    <w:lvl w:ilvl="7" w:tplc="04090019" w:tentative="1">
+      <w:start w:val="1"/>
+      <w:numFmt w:val="lowerLetter"/>
+      <w:lvlText w:val="%8."/>
+      <w:lvlJc w:val="left"/>
+      <w:pPr>
+        <w:ind w:left="5760" w:hanging="360"/>
+      </w:pPr>
+    </w:lvl>
+    <w:lvl w:ilvl="8" w:tplc="0409001B" w:tentative="1">
+      <w:start w:val="1"/>
+      <w:numFmt w:val="lowerRoman"/>
+      <w:lvlText w:val="%9."/>
+      <w:lvlJc w:val="right"/>
+      <w:pPr>
+        <w:ind w:left="6480" w:hanging="180"/>
+      </w:pPr>
+    </w:lvl>
+  </w:abstractNum>
   <w:num w:numId="1">
-    <w:abstractNumId w:val="2"/>
+    <w:abstractNumId w:val="4"/>
   </w:num>
   <w:num w:numId="2">
-    <w:abstractNumId w:val="3"/>
+    <w:abstractNumId w:val="5"/>
   </w:num>
   <w:num w:numId="3">
-    <w:abstractNumId w:val="1"/>
+    <w:abstractNumId w:val="3"/>
   </w:num>
   <w:num w:numId="4">
     <w:abstractNumId w:val="0"/>
+  </w:num>
+  <w:num w:numId="5">
+    <w:abstractNumId w:val="1"/>
+  </w:num>
+  <w:num w:numId="6">
+    <w:abstractNumId w:val="2"/>
+  </w:num>
+  <w:num w:numId="7">
+    <w:abstractNumId w:val="6"/>
   </w:num>
 </w:numbering>
 </file>
@@ -3799,6 +4329,32 @@
       <w:sz w:val="24"/>
       <w:szCs w:val="24"/>
     </w:rPr>
+  </w:style>
+  <w:style w:type="table" w:styleId="TableGrid">
+    <w:name w:val="Table Grid"/>
+    <w:basedOn w:val="TableNormal"/>
+    <w:uiPriority w:val="59"/>
+    <w:rsid w:val="00454FE3"/>
+    <w:pPr>
+      <w:spacing w:after="0" w:line="240" w:lineRule="auto"/>
+    </w:pPr>
+    <w:tblPr>
+      <w:tblInd w:w="0" w:type="dxa"/>
+      <w:tblBorders>
+        <w:top w:val="single" w:sz="4" w:space="0" w:color="000000" w:themeColor="text1"/>
+        <w:left w:val="single" w:sz="4" w:space="0" w:color="000000" w:themeColor="text1"/>
+        <w:bottom w:val="single" w:sz="4" w:space="0" w:color="000000" w:themeColor="text1"/>
+        <w:right w:val="single" w:sz="4" w:space="0" w:color="000000" w:themeColor="text1"/>
+        <w:insideH w:val="single" w:sz="4" w:space="0" w:color="000000" w:themeColor="text1"/>
+        <w:insideV w:val="single" w:sz="4" w:space="0" w:color="000000" w:themeColor="text1"/>
+      </w:tblBorders>
+      <w:tblCellMar>
+        <w:top w:w="0" w:type="dxa"/>
+        <w:left w:w="108" w:type="dxa"/>
+        <w:bottom w:w="0" w:type="dxa"/>
+        <w:right w:w="108" w:type="dxa"/>
+      </w:tblCellMar>
+    </w:tblPr>
   </w:style>
 </w:styles>
 </file>
